--- a/Doc/Analyse.docx
+++ b/Doc/Analyse.docx
@@ -123,6 +123,240 @@
     <w:p>
       <w:pPr>
         <w:jc w:val="center"/>
+        <w:rPr>
+          <w:rFonts w:ascii="Calibri-Bold" w:hAnsi="Calibri-Bold" w:cs="Calibri-Bold"/>
+          <w:b/>
+          <w:bCs/>
+          <w:sz w:val="52"/>
+          <w:szCs w:val="52"/>
+        </w:rPr>
+      </w:pPr>
+    </w:p>
+    <w:p>
+      <w:pPr>
+        <w:jc w:val="center"/>
+        <w:rPr>
+          <w:rFonts w:ascii="Calibri-Bold" w:hAnsi="Calibri-Bold" w:cs="Calibri-Bold"/>
+          <w:b/>
+          <w:bCs/>
+          <w:sz w:val="52"/>
+          <w:szCs w:val="52"/>
+        </w:rPr>
+      </w:pPr>
+    </w:p>
+    <w:p>
+      <w:pPr>
+        <w:autoSpaceDE w:val="0"/>
+        <w:autoSpaceDN w:val="0"/>
+        <w:adjustRightInd w:val="0"/>
+        <w:spacing w:after="0" w:line="480" w:lineRule="auto"/>
+        <w:rPr>
+          <w:rFonts w:ascii="Calibri-Bold" w:hAnsi="Calibri-Bold" w:cs="Calibri-Bold"/>
+          <w:b/>
+          <w:bCs/>
+          <w:sz w:val="32"/>
+          <w:szCs w:val="32"/>
+        </w:rPr>
+      </w:pPr>
+      <w:r>
+        <w:rPr>
+          <w:rFonts w:ascii="Calibri-Bold" w:hAnsi="Calibri-Bold" w:cs="Calibri-Bold"/>
+          <w:b/>
+          <w:bCs/>
+          <w:sz w:val="32"/>
+          <w:szCs w:val="32"/>
+        </w:rPr>
+        <w:t>Projektdaten:</w:t>
+      </w:r>
+    </w:p>
+    <w:p>
+      <w:pPr>
+        <w:autoSpaceDE w:val="0"/>
+        <w:autoSpaceDN w:val="0"/>
+        <w:adjustRightInd w:val="0"/>
+        <w:spacing w:after="0" w:line="480" w:lineRule="auto"/>
+        <w:rPr>
+          <w:rFonts w:ascii="Calibri" w:hAnsi="Calibri" w:cs="Calibri"/>
+          <w:sz w:val="24"/>
+          <w:szCs w:val="24"/>
+        </w:rPr>
+      </w:pPr>
+      <w:r>
+        <w:rPr>
+          <w:rFonts w:ascii="Calibri" w:hAnsi="Calibri" w:cs="Calibri"/>
+          <w:sz w:val="24"/>
+          <w:szCs w:val="24"/>
+        </w:rPr>
+        <w:t>Projektbezeichnung Webprojekt Optik XYZ</w:t>
+      </w:r>
+    </w:p>
+    <w:p>
+      <w:pPr>
+        <w:autoSpaceDE w:val="0"/>
+        <w:autoSpaceDN w:val="0"/>
+        <w:adjustRightInd w:val="0"/>
+        <w:spacing w:after="0" w:line="480" w:lineRule="auto"/>
+        <w:rPr>
+          <w:rFonts w:ascii="Calibri" w:hAnsi="Calibri" w:cs="Calibri"/>
+          <w:sz w:val="24"/>
+          <w:szCs w:val="24"/>
+        </w:rPr>
+      </w:pPr>
+      <w:r>
+        <w:rPr>
+          <w:rFonts w:ascii="Calibri" w:hAnsi="Calibri" w:cs="Calibri"/>
+          <w:sz w:val="24"/>
+          <w:szCs w:val="24"/>
+        </w:rPr>
+        <w:t>Projekt-Nr. 1203405</w:t>
+      </w:r>
+    </w:p>
+    <w:p>
+      <w:pPr>
+        <w:autoSpaceDE w:val="0"/>
+        <w:autoSpaceDN w:val="0"/>
+        <w:adjustRightInd w:val="0"/>
+        <w:spacing w:after="0" w:line="480" w:lineRule="auto"/>
+        <w:rPr>
+          <w:rFonts w:ascii="Calibri" w:hAnsi="Calibri" w:cs="Calibri"/>
+          <w:sz w:val="24"/>
+          <w:szCs w:val="24"/>
+        </w:rPr>
+      </w:pPr>
+      <w:r>
+        <w:rPr>
+          <w:rFonts w:ascii="Calibri" w:hAnsi="Calibri" w:cs="Calibri"/>
+          <w:sz w:val="24"/>
+          <w:szCs w:val="24"/>
+        </w:rPr>
+        <w:t>Beschreibung Planung, Erstellung und Administration der Website Optik XYZ</w:t>
+      </w:r>
+    </w:p>
+    <w:p>
+      <w:pPr>
+        <w:autoSpaceDE w:val="0"/>
+        <w:autoSpaceDN w:val="0"/>
+        <w:adjustRightInd w:val="0"/>
+        <w:spacing w:after="0" w:line="480" w:lineRule="auto"/>
+        <w:rPr>
+          <w:rFonts w:ascii="Calibri" w:hAnsi="Calibri" w:cs="Calibri"/>
+          <w:sz w:val="24"/>
+          <w:szCs w:val="24"/>
+        </w:rPr>
+      </w:pPr>
+      <w:r>
+        <w:rPr>
+          <w:rFonts w:ascii="Calibri" w:hAnsi="Calibri" w:cs="Calibri"/>
+          <w:sz w:val="24"/>
+          <w:szCs w:val="24"/>
+        </w:rPr>
+        <w:t>Anlagenstandort Brixen</w:t>
+      </w:r>
+    </w:p>
+    <w:p>
+      <w:pPr>
+        <w:autoSpaceDE w:val="0"/>
+        <w:autoSpaceDN w:val="0"/>
+        <w:adjustRightInd w:val="0"/>
+        <w:spacing w:after="0" w:line="480" w:lineRule="auto"/>
+        <w:rPr>
+          <w:rFonts w:ascii="Calibri" w:hAnsi="Calibri" w:cs="Calibri"/>
+          <w:sz w:val="24"/>
+          <w:szCs w:val="24"/>
+        </w:rPr>
+      </w:pPr>
+      <w:r>
+        <w:rPr>
+          <w:rFonts w:ascii="Calibri" w:hAnsi="Calibri" w:cs="Calibri"/>
+          <w:sz w:val="24"/>
+          <w:szCs w:val="24"/>
+        </w:rPr>
+        <w:t>Auftraggeber Max Mustermann (Inhaber von Optik XYZ)</w:t>
+      </w:r>
+    </w:p>
+    <w:p>
+      <w:pPr>
+        <w:autoSpaceDE w:val="0"/>
+        <w:autoSpaceDN w:val="0"/>
+        <w:adjustRightInd w:val="0"/>
+        <w:spacing w:after="0" w:line="480" w:lineRule="auto"/>
+        <w:rPr>
+          <w:rFonts w:ascii="Calibri" w:hAnsi="Calibri" w:cs="Calibri"/>
+          <w:sz w:val="24"/>
+          <w:szCs w:val="24"/>
+        </w:rPr>
+      </w:pPr>
+      <w:r>
+        <w:rPr>
+          <w:rFonts w:ascii="Calibri" w:hAnsi="Calibri" w:cs="Calibri"/>
+          <w:sz w:val="24"/>
+          <w:szCs w:val="24"/>
+        </w:rPr>
+        <w:t>Auftragnehmer IB-Design</w:t>
+      </w:r>
+    </w:p>
+    <w:p>
+      <w:pPr>
+        <w:autoSpaceDE w:val="0"/>
+        <w:autoSpaceDN w:val="0"/>
+        <w:adjustRightInd w:val="0"/>
+        <w:spacing w:after="0" w:line="480" w:lineRule="auto"/>
+        <w:rPr>
+          <w:rFonts w:ascii="Calibri" w:hAnsi="Calibri" w:cs="Calibri"/>
+          <w:sz w:val="24"/>
+          <w:szCs w:val="24"/>
+        </w:rPr>
+      </w:pPr>
+      <w:r>
+        <w:rPr>
+          <w:rFonts w:ascii="Calibri" w:hAnsi="Calibri" w:cs="Calibri"/>
+          <w:sz w:val="24"/>
+          <w:szCs w:val="24"/>
+        </w:rPr>
+        <w:t>Sachbearbeiter Ivan Botte</w:t>
+      </w:r>
+    </w:p>
+    <w:p>
+      <w:pPr>
+        <w:spacing w:line="480" w:lineRule="auto"/>
+        <w:rPr>
+          <w:rFonts w:ascii="Calibri" w:hAnsi="Calibri" w:cs="Calibri"/>
+          <w:sz w:val="24"/>
+          <w:szCs w:val="24"/>
+        </w:rPr>
+      </w:pPr>
+      <w:r>
+        <w:rPr>
+          <w:rFonts w:ascii="Calibri" w:hAnsi="Calibri" w:cs="Calibri"/>
+          <w:sz w:val="24"/>
+          <w:szCs w:val="24"/>
+        </w:rPr>
+        <w:t>Datum 12.11.2016</w:t>
+      </w:r>
+    </w:p>
+    <w:p>
+      <w:pPr>
+        <w:spacing w:line="480" w:lineRule="auto"/>
+        <w:rPr>
+          <w:rFonts w:ascii="Calibri" w:hAnsi="Calibri" w:cs="Calibri"/>
+          <w:sz w:val="24"/>
+          <w:szCs w:val="24"/>
+        </w:rPr>
+      </w:pPr>
+    </w:p>
+    <w:p>
+      <w:pPr>
+        <w:spacing w:line="480" w:lineRule="auto"/>
+        <w:rPr>
+          <w:rFonts w:ascii="Calibri" w:hAnsi="Calibri" w:cs="Calibri"/>
+          <w:sz w:val="24"/>
+          <w:szCs w:val="24"/>
+        </w:rPr>
+      </w:pPr>
+    </w:p>
+    <w:p>
+      <w:pPr>
+        <w:spacing w:line="480" w:lineRule="auto"/>
       </w:pPr>
       <w:bookmarkStart w:id="0" w:name="_GoBack"/>
       <w:bookmarkEnd w:id="0"/>
